--- a/PZTSB/LRs/LR5/docs/PZTSB_LR5_Pohorieltsev.docx
+++ b/PZTSB/LRs/LR5/docs/PZTSB_LR5_Pohorieltsev.docx
@@ -526,9 +526,7 @@
               <w:rPr/>
             </w:pPr>
             <w:r>
-              <w:rPr>
-                <w:rFonts w:ascii="Consolas" w:hAnsi="Consolas"/>
-              </w:rPr>
+              <w:rPr/>
               <w:t>ARG</w:t>
             </w:r>
             <w:r>
@@ -794,7 +792,7 @@
       </w:pPr>
       <w:r>
         <w:rPr>
-          <w:lang w:val="uk-UA"/>
+          <w:lang w:val="en-GB"/>
         </w:rPr>
       </w:r>
     </w:p>
@@ -1341,7 +1339,7 @@
       </w:pPr>
       <w:r>
         <w:rPr>
-          <w:lang w:val="uk-UA"/>
+          <w:lang w:val="en-GB"/>
         </w:rPr>
       </w:r>
     </w:p>
@@ -1445,9 +1443,7 @@
         </w:rPr>
       </w:pPr>
       <w:r>
-        <w:rPr>
-          <w:lang w:val="uk-UA"/>
-        </w:rPr>
+        <w:rPr/>
         <w:drawing>
           <wp:inline distT="0" distB="0" distL="0" distR="0">
             <wp:extent cx="6120130" cy="3442335"/>
@@ -1718,9 +1714,7 @@
         </w:rPr>
       </w:pPr>
       <w:r>
-        <w:rPr>
-          <w:lang w:val="en-GB"/>
-        </w:rPr>
+        <w:rPr/>
         <w:drawing>
           <wp:inline distT="0" distB="0" distL="0" distR="0">
             <wp:extent cx="6120130" cy="3442335"/>
@@ -1791,17 +1785,9 @@
           <w:lang w:val="uk-UA"/>
         </w:rPr>
         <w:drawing>
-          <wp:anchor behindDoc="0" distT="0" distB="0" distL="0" distR="0" simplePos="0" locked="0" layoutInCell="0" allowOverlap="1" relativeHeight="4">
-            <wp:simplePos x="0" y="0"/>
-            <wp:positionH relativeFrom="column">
-              <wp:align>center</wp:align>
-            </wp:positionH>
-            <wp:positionV relativeFrom="paragraph">
-              <wp:posOffset>635</wp:posOffset>
-            </wp:positionV>
+          <wp:inline distT="0" distB="0" distL="0" distR="0">
             <wp:extent cx="6120130" cy="3442335"/>
             <wp:effectExtent l="0" t="0" r="0" b="0"/>
-            <wp:wrapSquare wrapText="largest"/>
             <wp:docPr id="3" name="Image3" descr="" title=""/>
             <wp:cNvGraphicFramePr>
               <a:graphicFrameLocks xmlns:a="http://schemas.openxmlformats.org/drawingml/2006/main" noChangeAspect="1"/>
@@ -1833,17 +1819,53 @@
                 </pic:pic>
               </a:graphicData>
             </a:graphic>
-          </wp:anchor>
+          </wp:inline>
         </w:drawing>
+      </w:r>
+    </w:p>
+    <w:p>
+      <w:pPr>
+        <w:pStyle w:val="BodyText"/>
+        <w:bidi w:val="0"/>
+        <w:spacing w:before="0" w:after="140"/>
+        <w:jc w:val="start"/>
+        <w:rPr>
+          <w:lang w:val="uk-UA"/>
+        </w:rPr>
+      </w:pPr>
+      <w:r>
+        <w:rPr>
+          <w:lang w:val="uk-UA"/>
+        </w:rPr>
+        <w:t>Посилання на проєкт:</w:t>
+      </w:r>
+    </w:p>
+    <w:p>
+      <w:pPr>
+        <w:pStyle w:val="BodyText"/>
+        <w:bidi w:val="0"/>
+        <w:spacing w:before="0" w:after="140"/>
+        <w:jc w:val="start"/>
+        <w:rPr>
+          <w:lang w:val="uk-UA"/>
+        </w:rPr>
+      </w:pPr>
+      <w:r>
+        <w:rPr>
+          <w:lang w:val="uk-UA"/>
+        </w:rPr>
+        <w:t>https://github.com/makisukurisu/UniversityProjects/tree/main/PZTSB/LRs/LR5</w:t>
       </w:r>
     </w:p>
     <w:sectPr>
       <w:type w:val="nextPage"/>
       <w:pgSz w:w="11906" w:h="16838"/>
       <w:pgMar w:left="1134" w:right="1134" w:gutter="0" w:header="0" w:top="1134" w:footer="0" w:bottom="1134"/>
+      <w:paperSrc w:first="0" w:other="0"/>
       <w:pgNumType w:fmt="decimal"/>
       <w:formProt w:val="false"/>
       <w:textDirection w:val="lrTb"/>
+      <w:docGrid w:type="default" w:linePitch="100" w:charSpace="0"/>
     </w:sectPr>
   </w:body>
 </w:document>
@@ -2234,7 +2256,6 @@
     </w:rPrDefault>
     <w:pPrDefault>
       <w:pPr>
-        <w:widowControl/>
         <w:suppressAutoHyphens w:val="true"/>
       </w:pPr>
     </w:pPrDefault>
@@ -2244,7 +2265,10 @@
     <w:qFormat/>
     <w:pPr>
       <w:widowControl/>
+      <w:suppressAutoHyphens w:val="true"/>
       <w:bidi w:val="0"/>
+      <w:spacing w:before="0" w:after="0"/>
+      <w:jc w:val="start"/>
     </w:pPr>
     <w:rPr>
       <w:rFonts w:ascii="Liberation Serif" w:hAnsi="Liberation Serif" w:eastAsia="NSimSun" w:cs="Arial"/>
